--- a/doc/projekt.docx
+++ b/doc/projekt.docx
@@ -27329,7 +27329,7 @@
           <w:lang w:val="pl-PL" w:eastAsia="zh-CN" w:bidi="hi-IN"/>
         </w:rPr>
         <w:drawing>
-          <wp:anchor behindDoc="0" distT="0" distB="0" distL="0" distR="0" simplePos="0" locked="0" layoutInCell="1" allowOverlap="1" relativeHeight="79">
+          <wp:anchor behindDoc="0" distT="0" distB="0" distL="0" distR="0" simplePos="0" locked="0" layoutInCell="1" allowOverlap="1" relativeHeight="78">
             <wp:simplePos x="0" y="0"/>
             <wp:positionH relativeFrom="column">
               <wp:align>center</wp:align>
@@ -28783,7 +28783,7 @@
           <w:lang w:val="pl-PL" w:eastAsia="zh-CN" w:bidi="hi-IN"/>
         </w:rPr>
         <w:drawing>
-          <wp:anchor behindDoc="0" distT="0" distB="0" distL="0" distR="0" simplePos="0" locked="0" layoutInCell="1" allowOverlap="1" relativeHeight="80">
+          <wp:anchor behindDoc="0" distT="0" distB="0" distL="0" distR="0" simplePos="0" locked="0" layoutInCell="1" allowOverlap="1" relativeHeight="79">
             <wp:simplePos x="0" y="0"/>
             <wp:positionH relativeFrom="column">
               <wp:align>center</wp:align>
@@ -29488,7 +29488,7 @@
           <w:lang w:val="pl-PL" w:eastAsia="zh-CN" w:bidi="hi-IN"/>
         </w:rPr>
         <w:drawing>
-          <wp:anchor behindDoc="0" distT="0" distB="0" distL="0" distR="0" simplePos="0" locked="0" layoutInCell="1" allowOverlap="1" relativeHeight="81">
+          <wp:anchor behindDoc="0" distT="0" distB="0" distL="0" distR="0" simplePos="0" locked="0" layoutInCell="1" allowOverlap="1" relativeHeight="80">
             <wp:simplePos x="0" y="0"/>
             <wp:positionH relativeFrom="column">
               <wp:posOffset>1278255</wp:posOffset>
@@ -29968,7 +29968,7 @@
           <w:lang w:val="pl-PL" w:eastAsia="zh-CN" w:bidi="hi-IN"/>
         </w:rPr>
         <w:drawing>
-          <wp:anchor behindDoc="0" distT="0" distB="0" distL="0" distR="0" simplePos="0" locked="0" layoutInCell="1" allowOverlap="1" relativeHeight="83">
+          <wp:anchor behindDoc="0" distT="0" distB="0" distL="0" distR="0" simplePos="0" locked="0" layoutInCell="1" allowOverlap="1" relativeHeight="81">
             <wp:simplePos x="0" y="0"/>
             <wp:positionH relativeFrom="column">
               <wp:align>center</wp:align>
@@ -30661,7 +30661,7 @@
           <w:lang w:val="pl-PL" w:eastAsia="zh-CN" w:bidi="hi-IN"/>
         </w:rPr>
         <w:drawing>
-          <wp:anchor behindDoc="0" distT="0" distB="0" distL="0" distR="0" simplePos="0" locked="0" layoutInCell="1" allowOverlap="1" relativeHeight="84">
+          <wp:anchor behindDoc="0" distT="0" distB="0" distL="0" distR="0" simplePos="0" locked="0" layoutInCell="1" allowOverlap="1" relativeHeight="83">
             <wp:simplePos x="0" y="0"/>
             <wp:positionH relativeFrom="column">
               <wp:posOffset>932180</wp:posOffset>
@@ -31235,7 +31235,7 @@
           <w:lang w:val="pl-PL" w:eastAsia="zh-CN" w:bidi="hi-IN"/>
         </w:rPr>
         <w:drawing>
-          <wp:anchor behindDoc="0" distT="0" distB="0" distL="0" distR="0" simplePos="0" locked="0" layoutInCell="1" allowOverlap="1" relativeHeight="85">
+          <wp:anchor behindDoc="0" distT="0" distB="0" distL="0" distR="0" simplePos="0" locked="0" layoutInCell="1" allowOverlap="1" relativeHeight="84">
             <wp:simplePos x="0" y="0"/>
             <wp:positionH relativeFrom="column">
               <wp:align>center</wp:align>
@@ -32687,7 +32687,7 @@
           <w:lang w:val="pl-PL" w:eastAsia="zh-CN" w:bidi="hi-IN"/>
         </w:rPr>
         <w:drawing>
-          <wp:anchor behindDoc="0" distT="0" distB="0" distL="0" distR="0" simplePos="0" locked="0" layoutInCell="1" allowOverlap="1" relativeHeight="86">
+          <wp:anchor behindDoc="0" distT="0" distB="0" distL="0" distR="0" simplePos="0" locked="0" layoutInCell="1" allowOverlap="1" relativeHeight="85">
             <wp:simplePos x="0" y="0"/>
             <wp:positionH relativeFrom="column">
               <wp:posOffset>1224915</wp:posOffset>
@@ -41518,20 +41518,7 @@
           <w:szCs w:val="24"/>
           <w:lang w:val="pl-PL" w:eastAsia="zh-CN" w:bidi="hi-IN"/>
         </w:rPr>
-        <w:t xml:space="preserve">Architektura: </w:t>
-      </w:r>
-      <w:bookmarkStart w:id="0" w:name="__DdeLink__4493_2700929037"/>
-      <w:bookmarkEnd w:id="0"/>
-      <w:r>
-        <w:rPr>
-          <w:rFonts w:eastAsia="Noto Sans CJK SC Regular" w:cs="FreeSans"/>
-          <w:color w:val="00000A"/>
-          <w:kern w:val="2"/>
-          <w:sz w:val="24"/>
-          <w:szCs w:val="24"/>
-          <w:lang w:val="pl-PL" w:eastAsia="zh-CN" w:bidi="hi-IN"/>
-        </w:rPr>
-        <w:t>[2, 100, 100, 1], funkcja aktywacji: Sigmoid</w:t>
+        <w:t>Architektura: [2, 100, 100, 1], funkcja aktywacji: Sigmoid</w:t>
       </w:r>
     </w:p>
     <w:p>

--- a/doc/projekt.docx
+++ b/doc/projekt.docx
@@ -10072,7 +10072,7 @@
           <w:szCs w:val="24"/>
           <w:lang w:val="pl-PL" w:eastAsia="zh-CN" w:bidi="hi-IN"/>
         </w:rPr>
-        <w:t>Pearson: 0.544, p-value: 0.000</w:t>
+        <w:t>Pearson: 0.544</w:t>
       </w:r>
     </w:p>
     <w:p>
@@ -10097,7 +10097,7 @@
           <w:szCs w:val="24"/>
           <w:lang w:val="pl-PL" w:eastAsia="zh-CN" w:bidi="hi-IN"/>
         </w:rPr>
-        <w:t>Spearman: 0.469, p-value: 0.000</w:t>
+        <w:t>Spearman: 0.469</w:t>
       </w:r>
     </w:p>
     <w:p>
@@ -17150,7 +17150,7 @@
           <w:szCs w:val="24"/>
           <w:lang w:val="pl-PL" w:eastAsia="zh-CN" w:bidi="hi-IN"/>
         </w:rPr>
-        <w:t>Pearson: 0.544, p-value: 0.000</w:t>
+        <w:t>Pearson: 0.544</w:t>
       </w:r>
     </w:p>
     <w:p>
@@ -17175,7 +17175,7 @@
           <w:szCs w:val="24"/>
           <w:lang w:val="pl-PL" w:eastAsia="zh-CN" w:bidi="hi-IN"/>
         </w:rPr>
-        <w:t>Spearman: 0.469, p-value: 0.000</w:t>
+        <w:t>Spearman: 0.469</w:t>
       </w:r>
     </w:p>
     <w:p>
@@ -18530,6 +18530,332 @@
           <w:szCs w:val="24"/>
           <w:lang w:val="pl-PL" w:eastAsia="zh-CN" w:bidi="hi-IN"/>
         </w:rPr>
+        <w:t>Koszty nie spadały ani trochę, dlatego nie kontynuujemy budowania modelu i przerywamy po 10.000 iteracjach.</w:t>
+      </w:r>
+    </w:p>
+    <w:p>
+      <w:pPr>
+        <w:pStyle w:val="Normal"/>
+        <w:jc w:val="left"/>
+        <w:rPr>
+          <w:rFonts w:ascii="Liberation Serif" w:hAnsi="Liberation Serif" w:eastAsia="Noto Sans CJK SC Regular" w:cs="FreeSans"/>
+          <w:color w:val="00000A"/>
+          <w:kern w:val="2"/>
+          <w:sz w:val="24"/>
+          <w:szCs w:val="24"/>
+          <w:lang w:val="pl-PL" w:eastAsia="zh-CN" w:bidi="hi-IN"/>
+        </w:rPr>
+      </w:pPr>
+      <w:r>
+        <w:rPr>
+          <w:rFonts w:eastAsia="Noto Sans CJK SC Regular" w:cs="FreeSans"/>
+          <w:color w:val="00000A"/>
+          <w:kern w:val="2"/>
+          <w:sz w:val="24"/>
+          <w:szCs w:val="24"/>
+          <w:lang w:val="pl-PL" w:eastAsia="zh-CN" w:bidi="hi-IN"/>
+        </w:rPr>
+      </w:r>
+    </w:p>
+    <w:p>
+      <w:pPr>
+        <w:pStyle w:val="Normal"/>
+        <w:jc w:val="left"/>
+        <w:rPr>
+          <w:rFonts w:ascii="DejaVu Sans Mono" w:hAnsi="DejaVu Sans Mono" w:eastAsia="Noto Sans CJK SC Regular" w:cs="FreeSans"/>
+          <w:color w:val="000000"/>
+          <w:kern w:val="2"/>
+          <w:sz w:val="23"/>
+          <w:szCs w:val="24"/>
+          <w:lang w:val="en-US" w:eastAsia="zh-CN" w:bidi="hi-IN"/>
+        </w:rPr>
+      </w:pPr>
+      <w:r>
+        <w:rPr>
+          <w:rFonts w:eastAsia="Noto Sans CJK SC Regular" w:cs="FreeSans" w:ascii="DejaVu Sans Mono" w:hAnsi="DejaVu Sans Mono"/>
+          <w:color w:val="000000"/>
+          <w:kern w:val="2"/>
+          <w:sz w:val="23"/>
+          <w:szCs w:val="24"/>
+          <w:lang w:val="en-US" w:eastAsia="zh-CN" w:bidi="hi-IN"/>
+        </w:rPr>
+        <w:t>Iteration: 75   Training cost: 41.84949 Testing cost: 42.34523</w:t>
+      </w:r>
+    </w:p>
+    <w:p>
+      <w:pPr>
+        <w:pStyle w:val="Normal"/>
+        <w:jc w:val="left"/>
+        <w:rPr>
+          <w:rFonts w:ascii="DejaVu Sans Mono" w:hAnsi="DejaVu Sans Mono" w:eastAsia="Noto Sans CJK SC Regular" w:cs="FreeSans"/>
+          <w:color w:val="000000"/>
+          <w:kern w:val="2"/>
+          <w:sz w:val="23"/>
+          <w:szCs w:val="24"/>
+          <w:lang w:val="en-US" w:eastAsia="zh-CN" w:bidi="hi-IN"/>
+        </w:rPr>
+      </w:pPr>
+      <w:r>
+        <w:rPr>
+          <w:rFonts w:eastAsia="Noto Sans CJK SC Regular" w:cs="FreeSans" w:ascii="DejaVu Sans Mono" w:hAnsi="DejaVu Sans Mono"/>
+          <w:color w:val="000000"/>
+          <w:kern w:val="2"/>
+          <w:sz w:val="23"/>
+          <w:szCs w:val="24"/>
+          <w:lang w:val="en-US" w:eastAsia="zh-CN" w:bidi="hi-IN"/>
+        </w:rPr>
+        <w:t>Iteration: 80   Training cost: 41.84949 Testing cost: 42.34523</w:t>
+      </w:r>
+    </w:p>
+    <w:p>
+      <w:pPr>
+        <w:pStyle w:val="Normal"/>
+        <w:jc w:val="left"/>
+        <w:rPr>
+          <w:rFonts w:ascii="DejaVu Sans Mono" w:hAnsi="DejaVu Sans Mono" w:eastAsia="Noto Sans CJK SC Regular" w:cs="FreeSans"/>
+          <w:color w:val="000000"/>
+          <w:kern w:val="2"/>
+          <w:sz w:val="23"/>
+          <w:szCs w:val="24"/>
+          <w:lang w:val="en-US" w:eastAsia="zh-CN" w:bidi="hi-IN"/>
+        </w:rPr>
+      </w:pPr>
+      <w:r>
+        <w:rPr>
+          <w:rFonts w:eastAsia="Noto Sans CJK SC Regular" w:cs="FreeSans" w:ascii="DejaVu Sans Mono" w:hAnsi="DejaVu Sans Mono"/>
+          <w:color w:val="000000"/>
+          <w:kern w:val="2"/>
+          <w:sz w:val="23"/>
+          <w:szCs w:val="24"/>
+          <w:lang w:val="en-US" w:eastAsia="zh-CN" w:bidi="hi-IN"/>
+        </w:rPr>
+        <w:t>...</w:t>
+      </w:r>
+    </w:p>
+    <w:p>
+      <w:pPr>
+        <w:pStyle w:val="Normal"/>
+        <w:jc w:val="left"/>
+        <w:rPr>
+          <w:rFonts w:ascii="DejaVu Sans Mono" w:hAnsi="DejaVu Sans Mono" w:eastAsia="Noto Sans CJK SC Regular" w:cs="FreeSans"/>
+          <w:color w:val="000000"/>
+          <w:kern w:val="2"/>
+          <w:sz w:val="23"/>
+          <w:szCs w:val="24"/>
+          <w:lang w:val="en-US" w:eastAsia="zh-CN" w:bidi="hi-IN"/>
+        </w:rPr>
+      </w:pPr>
+      <w:r>
+        <w:rPr>
+          <w:rFonts w:eastAsia="Noto Sans CJK SC Regular" w:cs="FreeSans" w:ascii="DejaVu Sans Mono" w:hAnsi="DejaVu Sans Mono"/>
+          <w:color w:val="000000"/>
+          <w:kern w:val="2"/>
+          <w:sz w:val="23"/>
+          <w:szCs w:val="24"/>
+          <w:lang w:val="en-US" w:eastAsia="zh-CN" w:bidi="hi-IN"/>
+        </w:rPr>
+        <w:t>Iteration: 4995   Training cost: 41.84949 Testing cost: 42.34523</w:t>
+      </w:r>
+    </w:p>
+    <w:p>
+      <w:pPr>
+        <w:pStyle w:val="Normal"/>
+        <w:jc w:val="left"/>
+        <w:rPr>
+          <w:rFonts w:ascii="DejaVu Sans Mono" w:hAnsi="DejaVu Sans Mono" w:eastAsia="Noto Sans CJK SC Regular" w:cs="FreeSans"/>
+          <w:color w:val="000000"/>
+          <w:kern w:val="2"/>
+          <w:sz w:val="23"/>
+          <w:szCs w:val="24"/>
+          <w:lang w:val="en-US" w:eastAsia="zh-CN" w:bidi="hi-IN"/>
+        </w:rPr>
+      </w:pPr>
+      <w:r>
+        <w:rPr>
+          <w:rFonts w:eastAsia="Noto Sans CJK SC Regular" w:cs="FreeSans" w:ascii="DejaVu Sans Mono" w:hAnsi="DejaVu Sans Mono"/>
+          <w:color w:val="000000"/>
+          <w:kern w:val="2"/>
+          <w:sz w:val="23"/>
+          <w:szCs w:val="24"/>
+          <w:lang w:val="en-US" w:eastAsia="zh-CN" w:bidi="hi-IN"/>
+        </w:rPr>
+        <w:t>Iteration: 5000   Training cost: 41.84949 Testing cost: 42.34523</w:t>
+      </w:r>
+    </w:p>
+    <w:p>
+      <w:pPr>
+        <w:pStyle w:val="Normal"/>
+        <w:jc w:val="left"/>
+        <w:rPr>
+          <w:rFonts w:ascii="DejaVu Sans Mono" w:hAnsi="DejaVu Sans Mono" w:eastAsia="Noto Sans CJK SC Regular" w:cs="FreeSans"/>
+          <w:color w:val="000000"/>
+          <w:kern w:val="2"/>
+          <w:sz w:val="23"/>
+          <w:szCs w:val="24"/>
+          <w:lang w:val="en-US" w:eastAsia="zh-CN" w:bidi="hi-IN"/>
+        </w:rPr>
+      </w:pPr>
+      <w:r>
+        <w:rPr>
+          <w:rFonts w:eastAsia="Noto Sans CJK SC Regular" w:cs="FreeSans" w:ascii="DejaVu Sans Mono" w:hAnsi="DejaVu Sans Mono"/>
+          <w:color w:val="000000"/>
+          <w:kern w:val="2"/>
+          <w:sz w:val="23"/>
+          <w:szCs w:val="24"/>
+          <w:lang w:val="en-US" w:eastAsia="zh-CN" w:bidi="hi-IN"/>
+        </w:rPr>
+        <w:t>Iteration: 5005   Training cost: 41.84949 Testing cost: 42.34523</w:t>
+      </w:r>
+    </w:p>
+    <w:p>
+      <w:pPr>
+        <w:pStyle w:val="Normal"/>
+        <w:jc w:val="left"/>
+        <w:rPr>
+          <w:rFonts w:ascii="DejaVu Sans Mono" w:hAnsi="DejaVu Sans Mono" w:eastAsia="Noto Sans CJK SC Regular" w:cs="FreeSans"/>
+          <w:color w:val="000000"/>
+          <w:kern w:val="2"/>
+          <w:sz w:val="23"/>
+          <w:szCs w:val="24"/>
+          <w:lang w:val="en-US" w:eastAsia="zh-CN" w:bidi="hi-IN"/>
+        </w:rPr>
+      </w:pPr>
+      <w:bookmarkStart w:id="0" w:name="__DdeLink__4513_1710499509"/>
+      <w:bookmarkEnd w:id="0"/>
+      <w:r>
+        <w:rPr>
+          <w:rFonts w:eastAsia="Noto Sans CJK SC Regular" w:cs="FreeSans" w:ascii="DejaVu Sans Mono" w:hAnsi="DejaVu Sans Mono"/>
+          <w:color w:val="000000"/>
+          <w:kern w:val="2"/>
+          <w:sz w:val="23"/>
+          <w:szCs w:val="24"/>
+          <w:lang w:val="en-US" w:eastAsia="zh-CN" w:bidi="hi-IN"/>
+        </w:rPr>
+        <w:t>...</w:t>
+      </w:r>
+    </w:p>
+    <w:p>
+      <w:pPr>
+        <w:pStyle w:val="Normal"/>
+        <w:jc w:val="left"/>
+        <w:rPr>
+          <w:rFonts w:ascii="DejaVu Sans Mono" w:hAnsi="DejaVu Sans Mono" w:eastAsia="Noto Sans CJK SC Regular" w:cs="FreeSans"/>
+          <w:color w:val="000000"/>
+          <w:kern w:val="2"/>
+          <w:sz w:val="23"/>
+          <w:szCs w:val="24"/>
+          <w:lang w:val="en-US" w:eastAsia="zh-CN" w:bidi="hi-IN"/>
+        </w:rPr>
+      </w:pPr>
+      <w:r>
+        <w:rPr>
+          <w:rFonts w:eastAsia="Noto Sans CJK SC Regular" w:cs="FreeSans" w:ascii="DejaVu Sans Mono" w:hAnsi="DejaVu Sans Mono"/>
+          <w:color w:val="000000"/>
+          <w:kern w:val="2"/>
+          <w:sz w:val="23"/>
+          <w:szCs w:val="24"/>
+          <w:lang w:val="en-US" w:eastAsia="zh-CN" w:bidi="hi-IN"/>
+        </w:rPr>
+        <w:t>Iteration: 9990   Training cost: 41.84949 Testing cost: 42.34523</w:t>
+      </w:r>
+    </w:p>
+    <w:p>
+      <w:pPr>
+        <w:pStyle w:val="Normal"/>
+        <w:jc w:val="left"/>
+        <w:rPr>
+          <w:rFonts w:ascii="DejaVu Sans Mono" w:hAnsi="DejaVu Sans Mono" w:eastAsia="Noto Sans CJK SC Regular" w:cs="FreeSans"/>
+          <w:color w:val="000000"/>
+          <w:kern w:val="2"/>
+          <w:sz w:val="23"/>
+          <w:szCs w:val="24"/>
+          <w:lang w:val="en-US" w:eastAsia="zh-CN" w:bidi="hi-IN"/>
+        </w:rPr>
+      </w:pPr>
+      <w:r>
+        <w:rPr>
+          <w:rFonts w:eastAsia="Noto Sans CJK SC Regular" w:cs="FreeSans" w:ascii="DejaVu Sans Mono" w:hAnsi="DejaVu Sans Mono"/>
+          <w:color w:val="000000"/>
+          <w:kern w:val="2"/>
+          <w:sz w:val="23"/>
+          <w:szCs w:val="24"/>
+          <w:lang w:val="en-US" w:eastAsia="zh-CN" w:bidi="hi-IN"/>
+        </w:rPr>
+        <w:t>Iteration: 9995   Training cost: 41.84949 Testing cost: 42.34523</w:t>
+      </w:r>
+    </w:p>
+    <w:p>
+      <w:pPr>
+        <w:pStyle w:val="Normal"/>
+        <w:jc w:val="left"/>
+        <w:rPr>
+          <w:rFonts w:ascii="DejaVu Sans Mono" w:hAnsi="DejaVu Sans Mono" w:eastAsia="Noto Sans CJK SC Regular" w:cs="FreeSans"/>
+          <w:color w:val="000000"/>
+          <w:kern w:val="2"/>
+          <w:sz w:val="23"/>
+          <w:szCs w:val="24"/>
+          <w:lang w:val="en-US" w:eastAsia="zh-CN" w:bidi="hi-IN"/>
+        </w:rPr>
+      </w:pPr>
+      <w:r>
+        <w:rPr>
+          <w:rFonts w:eastAsia="Noto Sans CJK SC Regular" w:cs="FreeSans" w:ascii="DejaVu Sans Mono" w:hAnsi="DejaVu Sans Mono"/>
+          <w:color w:val="000000"/>
+          <w:kern w:val="2"/>
+          <w:sz w:val="23"/>
+          <w:szCs w:val="24"/>
+          <w:lang w:val="en-US" w:eastAsia="zh-CN" w:bidi="hi-IN"/>
+        </w:rPr>
+        <w:t>Iteration: 10000   Training cost: 41.84949 Testing cost: 42.34523</w:t>
+      </w:r>
+    </w:p>
+    <w:p>
+      <w:pPr>
+        <w:pStyle w:val="Normal"/>
+        <w:jc w:val="left"/>
+        <w:rPr>
+          <w:rFonts w:ascii="DejaVu Sans Mono" w:hAnsi="DejaVu Sans Mono" w:eastAsia="Noto Sans CJK SC Regular" w:cs="FreeSans"/>
+          <w:color w:val="000000"/>
+          <w:kern w:val="2"/>
+          <w:sz w:val="23"/>
+          <w:szCs w:val="24"/>
+          <w:lang w:val="en-US" w:eastAsia="zh-CN" w:bidi="hi-IN"/>
+        </w:rPr>
+      </w:pPr>
+      <w:r>
+        <w:rPr>
+          <w:rFonts w:eastAsia="Noto Sans CJK SC Regular" w:cs="FreeSans" w:ascii="DejaVu Sans Mono" w:hAnsi="DejaVu Sans Mono"/>
+          <w:color w:val="000000"/>
+          <w:kern w:val="2"/>
+          <w:sz w:val="23"/>
+          <w:szCs w:val="24"/>
+          <w:lang w:val="en-US" w:eastAsia="zh-CN" w:bidi="hi-IN"/>
+        </w:rPr>
+        <w:t>Would you like to continue? [y/n]: n</w:t>
+      </w:r>
+    </w:p>
+    <w:p>
+      <w:pPr>
+        <w:pStyle w:val="Normal"/>
+        <w:jc w:val="left"/>
+        <w:rPr>
+          <w:rFonts w:ascii="Liberation Serif" w:hAnsi="Liberation Serif" w:eastAsia="Noto Sans CJK SC Regular" w:cs="FreeSans"/>
+          <w:color w:val="00000A"/>
+          <w:kern w:val="2"/>
+          <w:sz w:val="24"/>
+          <w:szCs w:val="24"/>
+          <w:lang w:val="pl-PL" w:eastAsia="zh-CN" w:bidi="hi-IN"/>
+        </w:rPr>
+      </w:pPr>
+      <w:r>
+        <w:rPr>
+          <w:rFonts w:eastAsia="Noto Sans CJK SC Regular" w:cs="FreeSans"/>
+          <w:color w:val="00000A"/>
+          <w:kern w:val="2"/>
+          <w:sz w:val="24"/>
+          <w:szCs w:val="24"/>
+          <w:lang w:val="pl-PL" w:eastAsia="zh-CN" w:bidi="hi-IN"/>
+        </w:rPr>
       </w:r>
     </w:p>
     <w:p>
@@ -19869,14 +20195,278 @@
           <w:szCs w:val="24"/>
           <w:lang w:val="pl-PL" w:eastAsia="zh-CN" w:bidi="hi-IN"/>
         </w:rPr>
+      </w:r>
+    </w:p>
+    <w:p>
+      <w:pPr>
+        <w:pStyle w:val="Normal"/>
+        <w:jc w:val="left"/>
+        <w:rPr>
+          <w:rFonts w:ascii="Liberation Serif" w:hAnsi="Liberation Serif" w:eastAsia="Noto Sans CJK SC Regular" w:cs="FreeSans"/>
+          <w:color w:val="00000A"/>
+          <w:kern w:val="2"/>
+          <w:sz w:val="24"/>
+          <w:szCs w:val="24"/>
+          <w:lang w:val="pl-PL" w:eastAsia="zh-CN" w:bidi="hi-IN"/>
+        </w:rPr>
+      </w:pPr>
+      <w:r>
+        <w:rPr>
+          <w:rFonts w:eastAsia="Noto Sans CJK SC Regular" w:cs="FreeSans"/>
+          <w:color w:val="00000A"/>
+          <w:kern w:val="2"/>
+          <w:sz w:val="24"/>
+          <w:szCs w:val="24"/>
+          <w:lang w:val="pl-PL" w:eastAsia="zh-CN" w:bidi="hi-IN"/>
+        </w:rPr>
+      </w:r>
+    </w:p>
+    <w:p>
+      <w:pPr>
+        <w:pStyle w:val="Normal"/>
+        <w:jc w:val="left"/>
+        <w:rPr>
+          <w:rFonts w:ascii="Liberation Serif" w:hAnsi="Liberation Serif" w:eastAsia="Noto Sans CJK SC Regular" w:cs="FreeSans"/>
+          <w:color w:val="00000A"/>
+          <w:kern w:val="2"/>
+          <w:sz w:val="24"/>
+          <w:szCs w:val="24"/>
+          <w:lang w:val="pl-PL" w:eastAsia="zh-CN" w:bidi="hi-IN"/>
+        </w:rPr>
+      </w:pPr>
+      <w:r>
+        <w:rPr>
+          <w:rFonts w:eastAsia="Noto Sans CJK SC Regular" w:cs="FreeSans"/>
+          <w:color w:val="00000A"/>
+          <w:kern w:val="2"/>
+          <w:sz w:val="24"/>
+          <w:szCs w:val="24"/>
+          <w:lang w:val="pl-PL" w:eastAsia="zh-CN" w:bidi="hi-IN"/>
+        </w:rPr>
+      </w:r>
+    </w:p>
+    <w:p>
+      <w:pPr>
+        <w:pStyle w:val="Normal"/>
+        <w:jc w:val="left"/>
+        <w:rPr>
+          <w:rFonts w:ascii="Liberation Serif" w:hAnsi="Liberation Serif" w:eastAsia="Noto Sans CJK SC Regular" w:cs="FreeSans"/>
+          <w:color w:val="00000A"/>
+          <w:kern w:val="2"/>
+          <w:sz w:val="24"/>
+          <w:szCs w:val="24"/>
+          <w:lang w:val="pl-PL" w:eastAsia="zh-CN" w:bidi="hi-IN"/>
+        </w:rPr>
+      </w:pPr>
+      <w:r>
+        <w:rPr>
+          <w:rFonts w:eastAsia="Noto Sans CJK SC Regular" w:cs="FreeSans"/>
+          <w:color w:val="00000A"/>
+          <w:kern w:val="2"/>
+          <w:sz w:val="24"/>
+          <w:szCs w:val="24"/>
+          <w:lang w:val="pl-PL" w:eastAsia="zh-CN" w:bidi="hi-IN"/>
+        </w:rPr>
+      </w:r>
+    </w:p>
+    <w:p>
+      <w:pPr>
+        <w:pStyle w:val="Normal"/>
+        <w:jc w:val="left"/>
+        <w:rPr>
+          <w:rFonts w:ascii="Liberation Serif" w:hAnsi="Liberation Serif" w:eastAsia="Noto Sans CJK SC Regular" w:cs="FreeSans"/>
+          <w:color w:val="00000A"/>
+          <w:kern w:val="2"/>
+          <w:sz w:val="24"/>
+          <w:szCs w:val="24"/>
+          <w:lang w:val="pl-PL" w:eastAsia="zh-CN" w:bidi="hi-IN"/>
+        </w:rPr>
+      </w:pPr>
+      <w:r>
+        <w:rPr>
+          <w:rFonts w:eastAsia="Noto Sans CJK SC Regular" w:cs="FreeSans"/>
+          <w:color w:val="00000A"/>
+          <w:kern w:val="2"/>
+          <w:sz w:val="24"/>
+          <w:szCs w:val="24"/>
+          <w:lang w:val="pl-PL" w:eastAsia="zh-CN" w:bidi="hi-IN"/>
+        </w:rPr>
+      </w:r>
+    </w:p>
+    <w:p>
+      <w:pPr>
+        <w:pStyle w:val="Normal"/>
+        <w:jc w:val="left"/>
+        <w:rPr>
+          <w:rFonts w:ascii="Liberation Serif" w:hAnsi="Liberation Serif" w:eastAsia="Noto Sans CJK SC Regular" w:cs="FreeSans"/>
+          <w:color w:val="00000A"/>
+          <w:kern w:val="2"/>
+          <w:sz w:val="24"/>
+          <w:szCs w:val="24"/>
+          <w:lang w:val="pl-PL" w:eastAsia="zh-CN" w:bidi="hi-IN"/>
+        </w:rPr>
+      </w:pPr>
+      <w:r>
+        <w:rPr>
+          <w:rFonts w:eastAsia="Noto Sans CJK SC Regular" w:cs="FreeSans"/>
+          <w:color w:val="00000A"/>
+          <w:kern w:val="2"/>
+          <w:sz w:val="24"/>
+          <w:szCs w:val="24"/>
+          <w:lang w:val="pl-PL" w:eastAsia="zh-CN" w:bidi="hi-IN"/>
+        </w:rPr>
+      </w:r>
+    </w:p>
+    <w:p>
+      <w:pPr>
+        <w:pStyle w:val="Normal"/>
+        <w:jc w:val="left"/>
+        <w:rPr>
+          <w:rFonts w:ascii="Liberation Serif" w:hAnsi="Liberation Serif" w:eastAsia="Noto Sans CJK SC Regular" w:cs="FreeSans"/>
+          <w:color w:val="00000A"/>
+          <w:kern w:val="2"/>
+          <w:sz w:val="24"/>
+          <w:szCs w:val="24"/>
+          <w:lang w:val="pl-PL" w:eastAsia="zh-CN" w:bidi="hi-IN"/>
+        </w:rPr>
+      </w:pPr>
+      <w:r>
+        <w:rPr>
+          <w:rFonts w:eastAsia="Noto Sans CJK SC Regular" w:cs="FreeSans"/>
+          <w:color w:val="00000A"/>
+          <w:kern w:val="2"/>
+          <w:sz w:val="24"/>
+          <w:szCs w:val="24"/>
+          <w:lang w:val="pl-PL" w:eastAsia="zh-CN" w:bidi="hi-IN"/>
+        </w:rPr>
+      </w:r>
+    </w:p>
+    <w:p>
+      <w:pPr>
+        <w:pStyle w:val="Normal"/>
+        <w:jc w:val="left"/>
+        <w:rPr>
+          <w:rFonts w:ascii="Liberation Serif" w:hAnsi="Liberation Serif" w:eastAsia="Noto Sans CJK SC Regular" w:cs="FreeSans"/>
+          <w:color w:val="00000A"/>
+          <w:kern w:val="2"/>
+          <w:sz w:val="24"/>
+          <w:szCs w:val="24"/>
+          <w:lang w:val="pl-PL" w:eastAsia="zh-CN" w:bidi="hi-IN"/>
+        </w:rPr>
+      </w:pPr>
+      <w:r>
+        <w:rPr>
+          <w:rFonts w:eastAsia="Noto Sans CJK SC Regular" w:cs="FreeSans"/>
+          <w:color w:val="00000A"/>
+          <w:kern w:val="2"/>
+          <w:sz w:val="24"/>
+          <w:szCs w:val="24"/>
+          <w:lang w:val="pl-PL" w:eastAsia="zh-CN" w:bidi="hi-IN"/>
+        </w:rPr>
+      </w:r>
+    </w:p>
+    <w:p>
+      <w:pPr>
+        <w:pStyle w:val="Normal"/>
+        <w:jc w:val="left"/>
+        <w:rPr>
+          <w:rFonts w:ascii="Liberation Serif" w:hAnsi="Liberation Serif" w:eastAsia="Noto Sans CJK SC Regular" w:cs="FreeSans"/>
+          <w:color w:val="00000A"/>
+          <w:kern w:val="2"/>
+          <w:sz w:val="24"/>
+          <w:szCs w:val="24"/>
+          <w:lang w:val="pl-PL" w:eastAsia="zh-CN" w:bidi="hi-IN"/>
+        </w:rPr>
+      </w:pPr>
+      <w:r>
+        <w:rPr>
+          <w:rFonts w:eastAsia="Noto Sans CJK SC Regular" w:cs="FreeSans"/>
+          <w:color w:val="00000A"/>
+          <w:kern w:val="2"/>
+          <w:sz w:val="24"/>
+          <w:szCs w:val="24"/>
+          <w:lang w:val="pl-PL" w:eastAsia="zh-CN" w:bidi="hi-IN"/>
+        </w:rPr>
+      </w:r>
+    </w:p>
+    <w:p>
+      <w:pPr>
+        <w:pStyle w:val="Normal"/>
+        <w:jc w:val="left"/>
+        <w:rPr>
+          <w:rFonts w:ascii="Liberation Serif" w:hAnsi="Liberation Serif" w:eastAsia="Noto Sans CJK SC Regular" w:cs="FreeSans"/>
+          <w:color w:val="00000A"/>
+          <w:kern w:val="2"/>
+          <w:sz w:val="24"/>
+          <w:szCs w:val="24"/>
+          <w:lang w:val="pl-PL" w:eastAsia="zh-CN" w:bidi="hi-IN"/>
+        </w:rPr>
+      </w:pPr>
+      <w:r>
+        <w:rPr>
+          <w:rFonts w:eastAsia="Noto Sans CJK SC Regular" w:cs="FreeSans"/>
+          <w:color w:val="00000A"/>
+          <w:kern w:val="2"/>
+          <w:sz w:val="24"/>
+          <w:szCs w:val="24"/>
+          <w:lang w:val="pl-PL" w:eastAsia="zh-CN" w:bidi="hi-IN"/>
+        </w:rPr>
+      </w:r>
+    </w:p>
+    <w:p>
+      <w:pPr>
+        <w:pStyle w:val="Normal"/>
+        <w:jc w:val="left"/>
+        <w:rPr>
+          <w:rFonts w:ascii="Liberation Serif" w:hAnsi="Liberation Serif" w:eastAsia="Noto Sans CJK SC Regular" w:cs="FreeSans"/>
+          <w:color w:val="00000A"/>
+          <w:kern w:val="2"/>
+          <w:sz w:val="24"/>
+          <w:szCs w:val="24"/>
+          <w:lang w:val="pl-PL" w:eastAsia="zh-CN" w:bidi="hi-IN"/>
+        </w:rPr>
+      </w:pPr>
+      <w:r>
+        <w:rPr>
+          <w:rFonts w:eastAsia="Noto Sans CJK SC Regular" w:cs="FreeSans"/>
+          <w:color w:val="00000A"/>
+          <w:kern w:val="2"/>
+          <w:sz w:val="24"/>
+          <w:szCs w:val="24"/>
+          <w:lang w:val="pl-PL" w:eastAsia="zh-CN" w:bidi="hi-IN"/>
+        </w:rPr>
+      </w:r>
+    </w:p>
+    <w:p>
+      <w:pPr>
+        <w:pStyle w:val="Normal"/>
+        <w:jc w:val="left"/>
+        <w:rPr>
+          <w:rFonts w:ascii="Liberation Serif" w:hAnsi="Liberation Serif" w:eastAsia="Noto Sans CJK SC Regular" w:cs="FreeSans"/>
+          <w:color w:val="00000A"/>
+          <w:kern w:val="2"/>
+          <w:sz w:val="24"/>
+          <w:szCs w:val="24"/>
+          <w:lang w:val="pl-PL" w:eastAsia="zh-CN" w:bidi="hi-IN"/>
+        </w:rPr>
+      </w:pPr>
+      <w:r>
+        <w:rPr>
+          <w:rFonts w:eastAsia="Noto Sans CJK SC Regular" w:cs="FreeSans"/>
+          <w:color w:val="00000A"/>
+          <w:kern w:val="2"/>
+          <w:sz w:val="24"/>
+          <w:szCs w:val="24"/>
+          <w:lang w:val="pl-PL" w:eastAsia="zh-CN" w:bidi="hi-IN"/>
+        </w:rPr>
         <w:drawing>
           <wp:anchor behindDoc="0" distT="0" distB="0" distL="0" distR="0" simplePos="0" locked="0" layoutInCell="1" allowOverlap="1" relativeHeight="67">
             <wp:simplePos x="0" y="0"/>
             <wp:positionH relativeFrom="column">
-              <wp:align>center</wp:align>
+              <wp:posOffset>1081405</wp:posOffset>
             </wp:positionH>
             <wp:positionV relativeFrom="paragraph">
-              <wp:posOffset>635</wp:posOffset>
+              <wp:posOffset>-250825</wp:posOffset>
             </wp:positionV>
             <wp:extent cx="4077335" cy="3058160"/>
             <wp:effectExtent l="0" t="0" r="0" b="0"/>
@@ -20322,55 +20912,18 @@
           <w:szCs w:val="24"/>
           <w:lang w:val="pl-PL" w:eastAsia="zh-CN" w:bidi="hi-IN"/>
         </w:rPr>
-      </w:r>
-    </w:p>
-    <w:p>
-      <w:pPr>
-        <w:pStyle w:val="Normal"/>
-        <w:jc w:val="left"/>
-        <w:rPr>
-          <w:rFonts w:ascii="Liberation Serif" w:hAnsi="Liberation Serif" w:eastAsia="Noto Sans CJK SC Regular" w:cs="FreeSans"/>
-          <w:color w:val="00000A"/>
-          <w:kern w:val="2"/>
-          <w:sz w:val="24"/>
-          <w:szCs w:val="24"/>
-          <w:lang w:val="pl-PL" w:eastAsia="zh-CN" w:bidi="hi-IN"/>
-        </w:rPr>
-      </w:pPr>
-      <w:r>
-        <w:rPr>
-          <w:rFonts w:eastAsia="Noto Sans CJK SC Regular" w:cs="FreeSans"/>
-          <w:color w:val="00000A"/>
-          <w:kern w:val="2"/>
-          <w:sz w:val="24"/>
-          <w:szCs w:val="24"/>
-          <w:lang w:val="pl-PL" w:eastAsia="zh-CN" w:bidi="hi-IN"/>
-        </w:rPr>
-      </w:r>
-    </w:p>
-    <w:p>
-      <w:pPr>
-        <w:pStyle w:val="Normal"/>
-        <w:jc w:val="left"/>
-        <w:rPr>
-          <w:rFonts w:ascii="Liberation Serif" w:hAnsi="Liberation Serif" w:eastAsia="Noto Sans CJK SC Regular" w:cs="FreeSans"/>
-          <w:color w:val="00000A"/>
-          <w:kern w:val="2"/>
-          <w:sz w:val="24"/>
-          <w:szCs w:val="24"/>
-          <w:lang w:val="pl-PL" w:eastAsia="zh-CN" w:bidi="hi-IN"/>
-        </w:rPr>
-      </w:pPr>
-      <w:r>
-        <w:rPr>
-          <w:rFonts w:eastAsia="Noto Sans CJK SC Regular" w:cs="FreeSans"/>
-          <w:color w:val="00000A"/>
-          <w:kern w:val="2"/>
-          <w:sz w:val="24"/>
-          <w:szCs w:val="24"/>
-          <w:lang w:val="pl-PL" w:eastAsia="zh-CN" w:bidi="hi-IN"/>
-        </w:rPr>
-        <w:t>W rzeczywistości wcześniej koszty też spadały, jednak na tyle nieznacznie, że nie widać tego na wykresie. Dopiero po przekroczeniu 4000 koszt zaczął spadać:</w:t>
+        <w:t>W rzeczywistości wcześniej koszty też spadały, jednak na tyle nieznacznie, że nie widać tego na wykresie. Dopiero po przekroczeniu 4000 koszt zaczął spada</w:t>
+      </w:r>
+      <w:r>
+        <w:rPr>
+          <w:rFonts w:eastAsia="Noto Sans CJK SC Regular" w:cs="FreeSans"/>
+          <w:color w:val="00000A"/>
+          <w:kern w:val="2"/>
+          <w:sz w:val="24"/>
+          <w:szCs w:val="24"/>
+          <w:lang w:val="pl-PL" w:eastAsia="zh-CN" w:bidi="hi-IN"/>
+        </w:rPr>
+        <w:t>ć znacznie:</w:t>
       </w:r>
     </w:p>
     <w:p>
@@ -22516,7 +23069,7 @@
           <w:szCs w:val="24"/>
           <w:lang w:val="en-US" w:eastAsia="zh-CN" w:bidi="hi-IN"/>
         </w:rPr>
-        <w:t>Pearson: 1.000, p-value: 0.000</w:t>
+        <w:t>Pearson: 1.000</w:t>
       </w:r>
     </w:p>
     <w:p>
@@ -22541,7 +23094,7 @@
           <w:szCs w:val="24"/>
           <w:lang w:val="en-US" w:eastAsia="zh-CN" w:bidi="hi-IN"/>
         </w:rPr>
-        <w:t>Spearman: 0.999, p-value: 0.000</w:t>
+        <w:t>Spearman: 0.999</w:t>
       </w:r>
     </w:p>
     <w:p>
@@ -23405,14 +23958,230 @@
           <w:szCs w:val="24"/>
           <w:lang w:val="pl-PL" w:eastAsia="zh-CN" w:bidi="hi-IN"/>
         </w:rPr>
+      </w:r>
+    </w:p>
+    <w:p>
+      <w:pPr>
+        <w:pStyle w:val="Normal"/>
+        <w:jc w:val="left"/>
+        <w:rPr>
+          <w:rFonts w:ascii="Liberation Serif" w:hAnsi="Liberation Serif" w:eastAsia="Noto Sans CJK SC Regular" w:cs="FreeSans"/>
+          <w:color w:val="00000A"/>
+          <w:kern w:val="2"/>
+          <w:sz w:val="24"/>
+          <w:szCs w:val="24"/>
+          <w:lang w:val="pl-PL" w:eastAsia="zh-CN" w:bidi="hi-IN"/>
+        </w:rPr>
+      </w:pPr>
+      <w:r>
+        <w:rPr>
+          <w:rFonts w:eastAsia="Noto Sans CJK SC Regular" w:cs="FreeSans"/>
+          <w:color w:val="00000A"/>
+          <w:kern w:val="2"/>
+          <w:sz w:val="24"/>
+          <w:szCs w:val="24"/>
+          <w:lang w:val="pl-PL" w:eastAsia="zh-CN" w:bidi="hi-IN"/>
+        </w:rPr>
+      </w:r>
+    </w:p>
+    <w:p>
+      <w:pPr>
+        <w:pStyle w:val="Normal"/>
+        <w:jc w:val="left"/>
+        <w:rPr>
+          <w:rFonts w:ascii="Liberation Serif" w:hAnsi="Liberation Serif" w:eastAsia="Noto Sans CJK SC Regular" w:cs="FreeSans"/>
+          <w:color w:val="00000A"/>
+          <w:kern w:val="2"/>
+          <w:sz w:val="24"/>
+          <w:szCs w:val="24"/>
+          <w:lang w:val="pl-PL" w:eastAsia="zh-CN" w:bidi="hi-IN"/>
+        </w:rPr>
+      </w:pPr>
+      <w:r>
+        <w:rPr>
+          <w:rFonts w:eastAsia="Noto Sans CJK SC Regular" w:cs="FreeSans"/>
+          <w:color w:val="00000A"/>
+          <w:kern w:val="2"/>
+          <w:sz w:val="24"/>
+          <w:szCs w:val="24"/>
+          <w:lang w:val="pl-PL" w:eastAsia="zh-CN" w:bidi="hi-IN"/>
+        </w:rPr>
+      </w:r>
+    </w:p>
+    <w:p>
+      <w:pPr>
+        <w:pStyle w:val="Normal"/>
+        <w:jc w:val="left"/>
+        <w:rPr>
+          <w:rFonts w:ascii="Liberation Serif" w:hAnsi="Liberation Serif" w:eastAsia="Noto Sans CJK SC Regular" w:cs="FreeSans"/>
+          <w:color w:val="00000A"/>
+          <w:kern w:val="2"/>
+          <w:sz w:val="24"/>
+          <w:szCs w:val="24"/>
+          <w:lang w:val="pl-PL" w:eastAsia="zh-CN" w:bidi="hi-IN"/>
+        </w:rPr>
+      </w:pPr>
+      <w:r>
+        <w:rPr>
+          <w:rFonts w:eastAsia="Noto Sans CJK SC Regular" w:cs="FreeSans"/>
+          <w:color w:val="00000A"/>
+          <w:kern w:val="2"/>
+          <w:sz w:val="24"/>
+          <w:szCs w:val="24"/>
+          <w:lang w:val="pl-PL" w:eastAsia="zh-CN" w:bidi="hi-IN"/>
+        </w:rPr>
+      </w:r>
+    </w:p>
+    <w:p>
+      <w:pPr>
+        <w:pStyle w:val="Normal"/>
+        <w:jc w:val="left"/>
+        <w:rPr>
+          <w:rFonts w:ascii="Liberation Serif" w:hAnsi="Liberation Serif" w:eastAsia="Noto Sans CJK SC Regular" w:cs="FreeSans"/>
+          <w:color w:val="00000A"/>
+          <w:kern w:val="2"/>
+          <w:sz w:val="24"/>
+          <w:szCs w:val="24"/>
+          <w:lang w:val="pl-PL" w:eastAsia="zh-CN" w:bidi="hi-IN"/>
+        </w:rPr>
+      </w:pPr>
+      <w:r>
+        <w:rPr>
+          <w:rFonts w:eastAsia="Noto Sans CJK SC Regular" w:cs="FreeSans"/>
+          <w:color w:val="00000A"/>
+          <w:kern w:val="2"/>
+          <w:sz w:val="24"/>
+          <w:szCs w:val="24"/>
+          <w:lang w:val="pl-PL" w:eastAsia="zh-CN" w:bidi="hi-IN"/>
+        </w:rPr>
+      </w:r>
+    </w:p>
+    <w:p>
+      <w:pPr>
+        <w:pStyle w:val="Normal"/>
+        <w:jc w:val="left"/>
+        <w:rPr>
+          <w:rFonts w:ascii="Liberation Serif" w:hAnsi="Liberation Serif" w:eastAsia="Noto Sans CJK SC Regular" w:cs="FreeSans"/>
+          <w:color w:val="00000A"/>
+          <w:kern w:val="2"/>
+          <w:sz w:val="24"/>
+          <w:szCs w:val="24"/>
+          <w:lang w:val="pl-PL" w:eastAsia="zh-CN" w:bidi="hi-IN"/>
+        </w:rPr>
+      </w:pPr>
+      <w:r>
+        <w:rPr>
+          <w:rFonts w:eastAsia="Noto Sans CJK SC Regular" w:cs="FreeSans"/>
+          <w:color w:val="00000A"/>
+          <w:kern w:val="2"/>
+          <w:sz w:val="24"/>
+          <w:szCs w:val="24"/>
+          <w:lang w:val="pl-PL" w:eastAsia="zh-CN" w:bidi="hi-IN"/>
+        </w:rPr>
+      </w:r>
+    </w:p>
+    <w:p>
+      <w:pPr>
+        <w:pStyle w:val="Normal"/>
+        <w:jc w:val="left"/>
+        <w:rPr>
+          <w:rFonts w:ascii="Liberation Serif" w:hAnsi="Liberation Serif" w:eastAsia="Noto Sans CJK SC Regular" w:cs="FreeSans"/>
+          <w:color w:val="00000A"/>
+          <w:kern w:val="2"/>
+          <w:sz w:val="24"/>
+          <w:szCs w:val="24"/>
+          <w:lang w:val="pl-PL" w:eastAsia="zh-CN" w:bidi="hi-IN"/>
+        </w:rPr>
+      </w:pPr>
+      <w:r>
+        <w:rPr>
+          <w:rFonts w:eastAsia="Noto Sans CJK SC Regular" w:cs="FreeSans"/>
+          <w:color w:val="00000A"/>
+          <w:kern w:val="2"/>
+          <w:sz w:val="24"/>
+          <w:szCs w:val="24"/>
+          <w:lang w:val="pl-PL" w:eastAsia="zh-CN" w:bidi="hi-IN"/>
+        </w:rPr>
+      </w:r>
+    </w:p>
+    <w:p>
+      <w:pPr>
+        <w:pStyle w:val="Normal"/>
+        <w:jc w:val="left"/>
+        <w:rPr>
+          <w:rFonts w:ascii="Liberation Serif" w:hAnsi="Liberation Serif" w:eastAsia="Noto Sans CJK SC Regular" w:cs="FreeSans"/>
+          <w:color w:val="00000A"/>
+          <w:kern w:val="2"/>
+          <w:sz w:val="24"/>
+          <w:szCs w:val="24"/>
+          <w:lang w:val="pl-PL" w:eastAsia="zh-CN" w:bidi="hi-IN"/>
+        </w:rPr>
+      </w:pPr>
+      <w:r>
+        <w:rPr>
+          <w:rFonts w:eastAsia="Noto Sans CJK SC Regular" w:cs="FreeSans"/>
+          <w:color w:val="00000A"/>
+          <w:kern w:val="2"/>
+          <w:sz w:val="24"/>
+          <w:szCs w:val="24"/>
+          <w:lang w:val="pl-PL" w:eastAsia="zh-CN" w:bidi="hi-IN"/>
+        </w:rPr>
+      </w:r>
+    </w:p>
+    <w:p>
+      <w:pPr>
+        <w:pStyle w:val="Normal"/>
+        <w:jc w:val="left"/>
+        <w:rPr>
+          <w:rFonts w:ascii="Liberation Serif" w:hAnsi="Liberation Serif" w:eastAsia="Noto Sans CJK SC Regular" w:cs="FreeSans"/>
+          <w:color w:val="00000A"/>
+          <w:kern w:val="2"/>
+          <w:sz w:val="24"/>
+          <w:szCs w:val="24"/>
+          <w:lang w:val="pl-PL" w:eastAsia="zh-CN" w:bidi="hi-IN"/>
+        </w:rPr>
+      </w:pPr>
+      <w:r>
+        <w:rPr>
+          <w:rFonts w:eastAsia="Noto Sans CJK SC Regular" w:cs="FreeSans"/>
+          <w:color w:val="00000A"/>
+          <w:kern w:val="2"/>
+          <w:sz w:val="24"/>
+          <w:szCs w:val="24"/>
+          <w:lang w:val="pl-PL" w:eastAsia="zh-CN" w:bidi="hi-IN"/>
+        </w:rPr>
+      </w:r>
+    </w:p>
+    <w:p>
+      <w:pPr>
+        <w:pStyle w:val="Normal"/>
+        <w:jc w:val="left"/>
+        <w:rPr>
+          <w:rFonts w:ascii="Liberation Serif" w:hAnsi="Liberation Serif" w:eastAsia="Noto Sans CJK SC Regular" w:cs="FreeSans"/>
+          <w:color w:val="00000A"/>
+          <w:kern w:val="2"/>
+          <w:sz w:val="24"/>
+          <w:szCs w:val="24"/>
+          <w:lang w:val="pl-PL" w:eastAsia="zh-CN" w:bidi="hi-IN"/>
+        </w:rPr>
+      </w:pPr>
+      <w:r>
+        <w:rPr>
+          <w:rFonts w:eastAsia="Noto Sans CJK SC Regular" w:cs="FreeSans"/>
+          <w:color w:val="00000A"/>
+          <w:kern w:val="2"/>
+          <w:sz w:val="24"/>
+          <w:szCs w:val="24"/>
+          <w:lang w:val="pl-PL" w:eastAsia="zh-CN" w:bidi="hi-IN"/>
+        </w:rPr>
         <w:drawing>
           <wp:anchor behindDoc="0" distT="0" distB="0" distL="0" distR="0" simplePos="0" locked="0" layoutInCell="1" allowOverlap="1" relativeHeight="73">
             <wp:simplePos x="0" y="0"/>
             <wp:positionH relativeFrom="column">
-              <wp:posOffset>982345</wp:posOffset>
+              <wp:posOffset>1018540</wp:posOffset>
             </wp:positionH>
             <wp:positionV relativeFrom="paragraph">
-              <wp:posOffset>-43815</wp:posOffset>
+              <wp:posOffset>-109220</wp:posOffset>
             </wp:positionV>
             <wp:extent cx="4152265" cy="3114040"/>
             <wp:effectExtent l="0" t="0" r="0" b="0"/>
@@ -23450,30 +24219,6 @@
             </a:graphic>
           </wp:anchor>
         </w:drawing>
-      </w:r>
-    </w:p>
-    <w:p>
-      <w:pPr>
-        <w:pStyle w:val="Normal"/>
-        <w:jc w:val="left"/>
-        <w:rPr>
-          <w:rFonts w:ascii="Liberation Serif" w:hAnsi="Liberation Serif" w:eastAsia="Noto Sans CJK SC Regular" w:cs="FreeSans"/>
-          <w:color w:val="00000A"/>
-          <w:kern w:val="2"/>
-          <w:sz w:val="24"/>
-          <w:szCs w:val="24"/>
-          <w:lang w:val="pl-PL" w:eastAsia="zh-CN" w:bidi="hi-IN"/>
-        </w:rPr>
-      </w:pPr>
-      <w:r>
-        <w:rPr>
-          <w:rFonts w:eastAsia="Noto Sans CJK SC Regular" w:cs="FreeSans"/>
-          <w:color w:val="00000A"/>
-          <w:kern w:val="2"/>
-          <w:sz w:val="24"/>
-          <w:szCs w:val="24"/>
-          <w:lang w:val="pl-PL" w:eastAsia="zh-CN" w:bidi="hi-IN"/>
-        </w:rPr>
       </w:r>
     </w:p>
     <w:p>
@@ -24415,54 +25160,6 @@
         <w:pStyle w:val="Normal"/>
         <w:jc w:val="left"/>
         <w:rPr>
-          <w:rFonts w:ascii="Liberation Serif" w:hAnsi="Liberation Serif" w:eastAsia="Noto Sans CJK SC Regular" w:cs="FreeSans"/>
-          <w:color w:val="00000A"/>
-          <w:kern w:val="2"/>
-          <w:sz w:val="24"/>
-          <w:szCs w:val="24"/>
-          <w:lang w:val="pl-PL" w:eastAsia="zh-CN" w:bidi="hi-IN"/>
-        </w:rPr>
-      </w:pPr>
-      <w:r>
-        <w:rPr>
-          <w:rFonts w:eastAsia="Noto Sans CJK SC Regular" w:cs="FreeSans"/>
-          <w:color w:val="00000A"/>
-          <w:kern w:val="2"/>
-          <w:sz w:val="24"/>
-          <w:szCs w:val="24"/>
-          <w:lang w:val="pl-PL" w:eastAsia="zh-CN" w:bidi="hi-IN"/>
-        </w:rPr>
-      </w:r>
-    </w:p>
-    <w:p>
-      <w:pPr>
-        <w:pStyle w:val="Normal"/>
-        <w:jc w:val="left"/>
-        <w:rPr>
-          <w:rFonts w:ascii="Liberation Serif" w:hAnsi="Liberation Serif" w:eastAsia="Noto Sans CJK SC Regular" w:cs="FreeSans"/>
-          <w:color w:val="00000A"/>
-          <w:kern w:val="2"/>
-          <w:sz w:val="24"/>
-          <w:szCs w:val="24"/>
-          <w:lang w:val="pl-PL" w:eastAsia="zh-CN" w:bidi="hi-IN"/>
-        </w:rPr>
-      </w:pPr>
-      <w:r>
-        <w:rPr>
-          <w:rFonts w:eastAsia="Noto Sans CJK SC Regular" w:cs="FreeSans"/>
-          <w:color w:val="00000A"/>
-          <w:kern w:val="2"/>
-          <w:sz w:val="24"/>
-          <w:szCs w:val="24"/>
-          <w:lang w:val="pl-PL" w:eastAsia="zh-CN" w:bidi="hi-IN"/>
-        </w:rPr>
-      </w:r>
-    </w:p>
-    <w:p>
-      <w:pPr>
-        <w:pStyle w:val="Normal"/>
-        <w:jc w:val="left"/>
-        <w:rPr>
           <w:rFonts w:ascii="DejaVu Sans Mono" w:hAnsi="DejaVu Sans Mono" w:eastAsia="Noto Sans CJK SC Regular" w:cs="FreeSans"/>
           <w:color w:val="000000"/>
           <w:kern w:val="2"/>
@@ -25192,7 +25889,7 @@
           <w:szCs w:val="24"/>
           <w:lang w:val="en-US" w:eastAsia="zh-CN" w:bidi="hi-IN"/>
         </w:rPr>
-        <w:t>Pearson: 1.000, p-value: 0.000</w:t>
+        <w:t>Pearson: 1.000</w:t>
       </w:r>
     </w:p>
     <w:p>
@@ -25217,7 +25914,7 @@
           <w:szCs w:val="24"/>
           <w:lang w:val="en-US" w:eastAsia="zh-CN" w:bidi="hi-IN"/>
         </w:rPr>
-        <w:t>Spearman: 0.999, p-value: 0.000</w:t>
+        <w:t>Spearman: 0.999</w:t>
       </w:r>
     </w:p>
     <w:p>
@@ -26849,7 +27546,223 @@
           <w:szCs w:val="24"/>
           <w:lang w:val="pl-PL" w:eastAsia="zh-CN" w:bidi="hi-IN"/>
         </w:rPr>
+      </w:r>
+    </w:p>
+    <w:p>
+      <w:pPr>
+        <w:pStyle w:val="Normal"/>
+        <w:jc w:val="left"/>
+        <w:rPr>
+          <w:rFonts w:ascii="Liberation Serif" w:hAnsi="Liberation Serif" w:eastAsia="Noto Sans CJK SC Regular" w:cs="FreeSans"/>
+          <w:color w:val="00000A"/>
+          <w:kern w:val="2"/>
+          <w:sz w:val="24"/>
+          <w:szCs w:val="24"/>
+          <w:lang w:val="pl-PL" w:eastAsia="zh-CN" w:bidi="hi-IN"/>
+        </w:rPr>
+      </w:pPr>
+      <w:r>
+        <w:rPr>
+          <w:rFonts w:eastAsia="Noto Sans CJK SC Regular" w:cs="FreeSans"/>
+          <w:color w:val="00000A"/>
+          <w:kern w:val="2"/>
+          <w:sz w:val="24"/>
+          <w:szCs w:val="24"/>
+          <w:lang w:val="pl-PL" w:eastAsia="zh-CN" w:bidi="hi-IN"/>
+        </w:rPr>
+      </w:r>
+    </w:p>
+    <w:p>
+      <w:pPr>
+        <w:pStyle w:val="Normal"/>
+        <w:jc w:val="left"/>
+        <w:rPr>
+          <w:rFonts w:ascii="Liberation Serif" w:hAnsi="Liberation Serif" w:eastAsia="Noto Sans CJK SC Regular" w:cs="FreeSans"/>
+          <w:color w:val="00000A"/>
+          <w:kern w:val="2"/>
+          <w:sz w:val="24"/>
+          <w:szCs w:val="24"/>
+          <w:lang w:val="pl-PL" w:eastAsia="zh-CN" w:bidi="hi-IN"/>
+        </w:rPr>
+      </w:pPr>
+      <w:r>
+        <w:rPr>
+          <w:rFonts w:eastAsia="Noto Sans CJK SC Regular" w:cs="FreeSans"/>
+          <w:color w:val="00000A"/>
+          <w:kern w:val="2"/>
+          <w:sz w:val="24"/>
+          <w:szCs w:val="24"/>
+          <w:lang w:val="pl-PL" w:eastAsia="zh-CN" w:bidi="hi-IN"/>
+        </w:rPr>
+      </w:r>
+    </w:p>
+    <w:p>
+      <w:pPr>
+        <w:pStyle w:val="Normal"/>
+        <w:jc w:val="left"/>
+        <w:rPr>
+          <w:rFonts w:ascii="Liberation Serif" w:hAnsi="Liberation Serif" w:eastAsia="Noto Sans CJK SC Regular" w:cs="FreeSans"/>
+          <w:color w:val="00000A"/>
+          <w:kern w:val="2"/>
+          <w:sz w:val="24"/>
+          <w:szCs w:val="24"/>
+          <w:lang w:val="pl-PL" w:eastAsia="zh-CN" w:bidi="hi-IN"/>
+        </w:rPr>
+      </w:pPr>
+      <w:r>
+        <w:rPr>
+          <w:rFonts w:eastAsia="Noto Sans CJK SC Regular" w:cs="FreeSans"/>
+          <w:color w:val="00000A"/>
+          <w:kern w:val="2"/>
+          <w:sz w:val="24"/>
+          <w:szCs w:val="24"/>
+          <w:lang w:val="pl-PL" w:eastAsia="zh-CN" w:bidi="hi-IN"/>
+        </w:rPr>
         <w:t>Oraz po 10.000:</w:t>
+      </w:r>
+    </w:p>
+    <w:p>
+      <w:pPr>
+        <w:pStyle w:val="Normal"/>
+        <w:jc w:val="left"/>
+        <w:rPr>
+          <w:rFonts w:ascii="Liberation Serif" w:hAnsi="Liberation Serif" w:eastAsia="Noto Sans CJK SC Regular" w:cs="FreeSans"/>
+          <w:color w:val="00000A"/>
+          <w:kern w:val="2"/>
+          <w:sz w:val="30"/>
+          <w:szCs w:val="30"/>
+          <w:lang w:val="pl-PL" w:eastAsia="zh-CN" w:bidi="hi-IN"/>
+        </w:rPr>
+      </w:pPr>
+      <w:r>
+        <w:rPr>
+          <w:rFonts w:eastAsia="Noto Sans CJK SC Regular" w:cs="FreeSans"/>
+          <w:color w:val="00000A"/>
+          <w:kern w:val="2"/>
+          <w:sz w:val="30"/>
+          <w:szCs w:val="30"/>
+          <w:lang w:val="pl-PL" w:eastAsia="zh-CN" w:bidi="hi-IN"/>
+        </w:rPr>
+      </w:r>
+    </w:p>
+    <w:p>
+      <w:pPr>
+        <w:pStyle w:val="Normal"/>
+        <w:jc w:val="left"/>
+        <w:rPr>
+          <w:rFonts w:ascii="Liberation Serif" w:hAnsi="Liberation Serif" w:eastAsia="Noto Sans CJK SC Regular" w:cs="FreeSans"/>
+          <w:color w:val="00000A"/>
+          <w:kern w:val="2"/>
+          <w:sz w:val="30"/>
+          <w:szCs w:val="30"/>
+          <w:lang w:val="pl-PL" w:eastAsia="zh-CN" w:bidi="hi-IN"/>
+        </w:rPr>
+      </w:pPr>
+      <w:r>
+        <w:rPr>
+          <w:rFonts w:eastAsia="Noto Sans CJK SC Regular" w:cs="FreeSans"/>
+          <w:color w:val="00000A"/>
+          <w:kern w:val="2"/>
+          <w:sz w:val="30"/>
+          <w:szCs w:val="30"/>
+          <w:lang w:val="pl-PL" w:eastAsia="zh-CN" w:bidi="hi-IN"/>
+        </w:rPr>
+      </w:r>
+    </w:p>
+    <w:p>
+      <w:pPr>
+        <w:pStyle w:val="Normal"/>
+        <w:jc w:val="left"/>
+        <w:rPr>
+          <w:rFonts w:ascii="Liberation Serif" w:hAnsi="Liberation Serif" w:eastAsia="Noto Sans CJK SC Regular" w:cs="FreeSans"/>
+          <w:color w:val="00000A"/>
+          <w:kern w:val="2"/>
+          <w:sz w:val="30"/>
+          <w:szCs w:val="30"/>
+          <w:lang w:val="pl-PL" w:eastAsia="zh-CN" w:bidi="hi-IN"/>
+        </w:rPr>
+      </w:pPr>
+      <w:r>
+        <w:rPr>
+          <w:rFonts w:eastAsia="Noto Sans CJK SC Regular" w:cs="FreeSans"/>
+          <w:color w:val="00000A"/>
+          <w:kern w:val="2"/>
+          <w:sz w:val="30"/>
+          <w:szCs w:val="30"/>
+          <w:lang w:val="pl-PL" w:eastAsia="zh-CN" w:bidi="hi-IN"/>
+        </w:rPr>
+      </w:r>
+    </w:p>
+    <w:p>
+      <w:pPr>
+        <w:pStyle w:val="Normal"/>
+        <w:jc w:val="left"/>
+        <w:rPr>
+          <w:rFonts w:ascii="Liberation Serif" w:hAnsi="Liberation Serif" w:eastAsia="Noto Sans CJK SC Regular" w:cs="FreeSans"/>
+          <w:color w:val="00000A"/>
+          <w:kern w:val="2"/>
+          <w:sz w:val="30"/>
+          <w:szCs w:val="30"/>
+          <w:lang w:val="pl-PL" w:eastAsia="zh-CN" w:bidi="hi-IN"/>
+        </w:rPr>
+      </w:pPr>
+      <w:r>
+        <w:rPr>
+          <w:rFonts w:eastAsia="Noto Sans CJK SC Regular" w:cs="FreeSans"/>
+          <w:color w:val="00000A"/>
+          <w:kern w:val="2"/>
+          <w:sz w:val="30"/>
+          <w:szCs w:val="30"/>
+          <w:lang w:val="pl-PL" w:eastAsia="zh-CN" w:bidi="hi-IN"/>
+        </w:rPr>
+      </w:r>
+    </w:p>
+    <w:p>
+      <w:pPr>
+        <w:pStyle w:val="Normal"/>
+        <w:jc w:val="left"/>
+        <w:rPr>
+          <w:rFonts w:ascii="Liberation Serif" w:hAnsi="Liberation Serif" w:eastAsia="Noto Sans CJK SC Regular" w:cs="FreeSans"/>
+          <w:color w:val="00000A"/>
+          <w:kern w:val="2"/>
+          <w:sz w:val="30"/>
+          <w:szCs w:val="30"/>
+          <w:lang w:val="pl-PL" w:eastAsia="zh-CN" w:bidi="hi-IN"/>
+        </w:rPr>
+      </w:pPr>
+      <w:r>
+        <w:rPr>
+          <w:rFonts w:eastAsia="Noto Sans CJK SC Regular" w:cs="FreeSans"/>
+          <w:color w:val="00000A"/>
+          <w:kern w:val="2"/>
+          <w:sz w:val="30"/>
+          <w:szCs w:val="30"/>
+          <w:lang w:val="pl-PL" w:eastAsia="zh-CN" w:bidi="hi-IN"/>
+        </w:rPr>
+      </w:r>
+    </w:p>
+    <w:p>
+      <w:pPr>
+        <w:pStyle w:val="Normal"/>
+        <w:jc w:val="left"/>
+        <w:rPr>
+          <w:rFonts w:ascii="Liberation Serif" w:hAnsi="Liberation Serif" w:eastAsia="Noto Sans CJK SC Regular" w:cs="FreeSans"/>
+          <w:color w:val="00000A"/>
+          <w:kern w:val="2"/>
+          <w:sz w:val="30"/>
+          <w:szCs w:val="30"/>
+          <w:lang w:val="pl-PL" w:eastAsia="zh-CN" w:bidi="hi-IN"/>
+        </w:rPr>
+      </w:pPr>
+      <w:r>
+        <w:rPr>
+          <w:rFonts w:eastAsia="Noto Sans CJK SC Regular" w:cs="FreeSans"/>
+          <w:color w:val="00000A"/>
+          <w:kern w:val="2"/>
+          <w:sz w:val="30"/>
+          <w:szCs w:val="30"/>
+          <w:lang w:val="pl-PL" w:eastAsia="zh-CN" w:bidi="hi-IN"/>
+        </w:rPr>
       </w:r>
     </w:p>
     <w:p>
@@ -26902,10 +27815,10 @@
           <wp:anchor behindDoc="0" distT="0" distB="0" distL="0" distR="0" simplePos="0" locked="0" layoutInCell="1" allowOverlap="1" relativeHeight="77">
             <wp:simplePos x="0" y="0"/>
             <wp:positionH relativeFrom="column">
-              <wp:posOffset>1052195</wp:posOffset>
+              <wp:posOffset>956945</wp:posOffset>
             </wp:positionH>
             <wp:positionV relativeFrom="paragraph">
-              <wp:posOffset>-332105</wp:posOffset>
+              <wp:posOffset>-348615</wp:posOffset>
             </wp:positionV>
             <wp:extent cx="4137660" cy="3103245"/>
             <wp:effectExtent l="0" t="0" r="0" b="0"/>
@@ -27280,30 +28193,6 @@
           <w:lang w:val="pl-PL" w:eastAsia="zh-CN" w:bidi="hi-IN"/>
         </w:rPr>
         <w:t>Zostawiamy na dłużej (200.000 iteracji), ale nie ma żadnych efektów:</w:t>
-      </w:r>
-    </w:p>
-    <w:p>
-      <w:pPr>
-        <w:pStyle w:val="Normal"/>
-        <w:jc w:val="left"/>
-        <w:rPr>
-          <w:rFonts w:ascii="Liberation Serif" w:hAnsi="Liberation Serif" w:eastAsia="Noto Sans CJK SC Regular" w:cs="FreeSans"/>
-          <w:color w:val="00000A"/>
-          <w:kern w:val="2"/>
-          <w:sz w:val="30"/>
-          <w:szCs w:val="30"/>
-          <w:lang w:val="pl-PL" w:eastAsia="zh-CN" w:bidi="hi-IN"/>
-        </w:rPr>
-      </w:pPr>
-      <w:r>
-        <w:rPr>
-          <w:rFonts w:eastAsia="Noto Sans CJK SC Regular" w:cs="FreeSans"/>
-          <w:color w:val="00000A"/>
-          <w:kern w:val="2"/>
-          <w:sz w:val="30"/>
-          <w:szCs w:val="30"/>
-          <w:lang w:val="pl-PL" w:eastAsia="zh-CN" w:bidi="hi-IN"/>
-        </w:rPr>
       </w:r>
     </w:p>
     <w:p>
@@ -28444,7 +29333,7 @@
           <w:szCs w:val="24"/>
           <w:lang w:val="en-US" w:eastAsia="zh-CN" w:bidi="hi-IN"/>
         </w:rPr>
-        <w:t>Pearson: 0.317, p-value: 0.000</w:t>
+        <w:t>Pearson: 0.317</w:t>
       </w:r>
     </w:p>
     <w:p>
@@ -28469,31 +29358,7 @@
           <w:szCs w:val="24"/>
           <w:lang w:val="en-US" w:eastAsia="zh-CN" w:bidi="hi-IN"/>
         </w:rPr>
-        <w:t>Spearman: 0.258, p-value: 0.001</w:t>
-      </w:r>
-    </w:p>
-    <w:p>
-      <w:pPr>
-        <w:pStyle w:val="Normal"/>
-        <w:jc w:val="left"/>
-        <w:rPr>
-          <w:rFonts w:ascii="Liberation Serif" w:hAnsi="Liberation Serif" w:eastAsia="Noto Sans CJK SC Regular" w:cs="FreeSans"/>
-          <w:color w:val="00000A"/>
-          <w:kern w:val="2"/>
-          <w:sz w:val="30"/>
-          <w:szCs w:val="30"/>
-          <w:lang w:val="pl-PL" w:eastAsia="zh-CN" w:bidi="hi-IN"/>
-        </w:rPr>
-      </w:pPr>
-      <w:r>
-        <w:rPr>
-          <w:rFonts w:eastAsia="Noto Sans CJK SC Regular" w:cs="FreeSans"/>
-          <w:color w:val="00000A"/>
-          <w:kern w:val="2"/>
-          <w:sz w:val="30"/>
-          <w:szCs w:val="30"/>
-          <w:lang w:val="pl-PL" w:eastAsia="zh-CN" w:bidi="hi-IN"/>
-        </w:rPr>
+        <w:t>Spearman: 0.258</w:t>
       </w:r>
     </w:p>
     <w:p>
@@ -30661,7 +31526,7 @@
           <w:lang w:val="pl-PL" w:eastAsia="zh-CN" w:bidi="hi-IN"/>
         </w:rPr>
         <w:drawing>
-          <wp:anchor behindDoc="0" distT="0" distB="0" distL="0" distR="0" simplePos="0" locked="0" layoutInCell="1" allowOverlap="1" relativeHeight="83">
+          <wp:anchor behindDoc="0" distT="0" distB="0" distL="0" distR="0" simplePos="0" locked="0" layoutInCell="1" allowOverlap="1" relativeHeight="82">
             <wp:simplePos x="0" y="0"/>
             <wp:positionH relativeFrom="column">
               <wp:posOffset>932180</wp:posOffset>
@@ -31235,7 +32100,7 @@
           <w:lang w:val="pl-PL" w:eastAsia="zh-CN" w:bidi="hi-IN"/>
         </w:rPr>
         <w:drawing>
-          <wp:anchor behindDoc="0" distT="0" distB="0" distL="0" distR="0" simplePos="0" locked="0" layoutInCell="1" allowOverlap="1" relativeHeight="84">
+          <wp:anchor behindDoc="0" distT="0" distB="0" distL="0" distR="0" simplePos="0" locked="0" layoutInCell="1" allowOverlap="1" relativeHeight="83">
             <wp:simplePos x="0" y="0"/>
             <wp:positionH relativeFrom="column">
               <wp:align>center</wp:align>
@@ -32327,7 +33192,7 @@
           <w:szCs w:val="24"/>
           <w:lang w:val="en-US" w:eastAsia="zh-CN" w:bidi="hi-IN"/>
         </w:rPr>
-        <w:t>Pearson: 0.996, p-value: 0.000</w:t>
+        <w:t>Pearson: 0.996</w:t>
       </w:r>
     </w:p>
     <w:p>
@@ -32352,7 +33217,7 @@
           <w:szCs w:val="24"/>
           <w:lang w:val="en-US" w:eastAsia="zh-CN" w:bidi="hi-IN"/>
         </w:rPr>
-        <w:t>Spearman: 0.992, p-value: 0.000</w:t>
+        <w:t>Spearman: 0.992</w:t>
       </w:r>
     </w:p>
     <w:p>
@@ -32687,7 +33552,7 @@
           <w:lang w:val="pl-PL" w:eastAsia="zh-CN" w:bidi="hi-IN"/>
         </w:rPr>
         <w:drawing>
-          <wp:anchor behindDoc="0" distT="0" distB="0" distL="0" distR="0" simplePos="0" locked="0" layoutInCell="1" allowOverlap="1" relativeHeight="85">
+          <wp:anchor behindDoc="0" distT="0" distB="0" distL="0" distR="0" simplePos="0" locked="0" layoutInCell="1" allowOverlap="1" relativeHeight="84">
             <wp:simplePos x="0" y="0"/>
             <wp:positionH relativeFrom="column">
               <wp:posOffset>1224915</wp:posOffset>
@@ -33213,7 +34078,7 @@
           <w:lang w:val="pl-PL" w:eastAsia="zh-CN" w:bidi="hi-IN"/>
         </w:rPr>
         <w:drawing>
-          <wp:anchor behindDoc="0" distT="0" distB="0" distL="0" distR="0" simplePos="0" locked="0" layoutInCell="1" allowOverlap="1" relativeHeight="87">
+          <wp:anchor behindDoc="0" distT="0" distB="0" distL="0" distR="0" simplePos="0" locked="0" layoutInCell="1" allowOverlap="1" relativeHeight="85">
             <wp:simplePos x="0" y="0"/>
             <wp:positionH relativeFrom="column">
               <wp:posOffset>1007110</wp:posOffset>
@@ -34353,7 +35218,7 @@
           <w:szCs w:val="24"/>
           <w:lang w:val="en-US" w:eastAsia="zh-CN" w:bidi="hi-IN"/>
         </w:rPr>
-        <w:t>Pearson: 1.000, p-value: 0.000</w:t>
+        <w:t>Pearson: 1.000</w:t>
       </w:r>
     </w:p>
     <w:p>
@@ -34378,7 +35243,7 @@
           <w:szCs w:val="24"/>
           <w:lang w:val="en-US" w:eastAsia="zh-CN" w:bidi="hi-IN"/>
         </w:rPr>
-        <w:t>Spearman: 0.999, p-value: 0.000</w:t>
+        <w:t>Spearman: 0.999</w:t>
       </w:r>
     </w:p>
     <w:p>
@@ -34737,7 +35602,7 @@
           <w:lang w:val="pl-PL" w:eastAsia="zh-CN" w:bidi="hi-IN"/>
         </w:rPr>
         <w:drawing>
-          <wp:anchor behindDoc="0" distT="0" distB="0" distL="0" distR="0" simplePos="0" locked="0" layoutInCell="1" allowOverlap="1" relativeHeight="88">
+          <wp:anchor behindDoc="0" distT="0" distB="0" distL="0" distR="0" simplePos="0" locked="0" layoutInCell="1" allowOverlap="1" relativeHeight="87">
             <wp:simplePos x="0" y="0"/>
             <wp:positionH relativeFrom="column">
               <wp:align>center</wp:align>
@@ -35335,7 +36200,7 @@
           <w:lang w:val="pl-PL" w:eastAsia="zh-CN" w:bidi="hi-IN"/>
         </w:rPr>
         <w:drawing>
-          <wp:anchor behindDoc="0" distT="0" distB="0" distL="0" distR="0" simplePos="0" locked="0" layoutInCell="1" allowOverlap="1" relativeHeight="89">
+          <wp:anchor behindDoc="0" distT="0" distB="0" distL="0" distR="0" simplePos="0" locked="0" layoutInCell="1" allowOverlap="1" relativeHeight="88">
             <wp:simplePos x="0" y="0"/>
             <wp:positionH relativeFrom="column">
               <wp:align>center</wp:align>
@@ -35981,7 +36846,7 @@
           <w:lang w:val="pl-PL" w:eastAsia="zh-CN" w:bidi="hi-IN"/>
         </w:rPr>
         <w:drawing>
-          <wp:anchor behindDoc="0" distT="0" distB="0" distL="0" distR="0" simplePos="0" locked="0" layoutInCell="1" allowOverlap="1" relativeHeight="90">
+          <wp:anchor behindDoc="0" distT="0" distB="0" distL="0" distR="0" simplePos="0" locked="0" layoutInCell="1" allowOverlap="1" relativeHeight="89">
             <wp:simplePos x="0" y="0"/>
             <wp:positionH relativeFrom="column">
               <wp:align>center</wp:align>
@@ -40978,7 +41843,7 @@
           <w:szCs w:val="24"/>
           <w:lang w:val="en-US" w:eastAsia="zh-CN" w:bidi="hi-IN"/>
         </w:rPr>
-        <w:t>Pearson: 0.762, p-value: 0.000</w:t>
+        <w:t>Pearson: 0.762</w:t>
       </w:r>
     </w:p>
     <w:p>
@@ -41003,7 +41868,7 @@
           <w:szCs w:val="24"/>
           <w:lang w:val="en-US" w:eastAsia="zh-CN" w:bidi="hi-IN"/>
         </w:rPr>
-        <w:t>Spearman: 0.738, p-value: 0.000</w:t>
+        <w:t>Spearman: 0.738</w:t>
       </w:r>
     </w:p>
     <w:p>
@@ -41370,32 +42235,32 @@
           <w:szCs w:val="24"/>
           <w:lang w:val="pl-PL" w:eastAsia="zh-CN" w:bidi="hi-IN"/>
         </w:rPr>
-        <w:t>Pearson: 1.000, p-value: 0.000</w:t>
-      </w:r>
-    </w:p>
-    <w:p>
-      <w:pPr>
-        <w:pStyle w:val="Normal"/>
-        <w:jc w:val="left"/>
-        <w:rPr>
-          <w:rFonts w:ascii="Liberation Serif" w:hAnsi="Liberation Serif" w:eastAsia="Noto Sans CJK SC Regular" w:cs="FreeSans"/>
-          <w:color w:val="00000A"/>
-          <w:kern w:val="2"/>
-          <w:sz w:val="24"/>
-          <w:szCs w:val="24"/>
-          <w:lang w:val="pl-PL" w:eastAsia="zh-CN" w:bidi="hi-IN"/>
-        </w:rPr>
-      </w:pPr>
-      <w:r>
-        <w:rPr>
-          <w:rFonts w:eastAsia="Noto Sans CJK SC Regular" w:cs="FreeSans"/>
-          <w:color w:val="00000A"/>
-          <w:kern w:val="2"/>
-          <w:sz w:val="24"/>
-          <w:szCs w:val="24"/>
-          <w:lang w:val="pl-PL" w:eastAsia="zh-CN" w:bidi="hi-IN"/>
-        </w:rPr>
-        <w:t>Spearman: 0.999, p-value: 0.000</w:t>
+        <w:t>Pearson: 1.000</w:t>
+      </w:r>
+    </w:p>
+    <w:p>
+      <w:pPr>
+        <w:pStyle w:val="Normal"/>
+        <w:jc w:val="left"/>
+        <w:rPr>
+          <w:rFonts w:ascii="Liberation Serif" w:hAnsi="Liberation Serif" w:eastAsia="Noto Sans CJK SC Regular" w:cs="FreeSans"/>
+          <w:color w:val="00000A"/>
+          <w:kern w:val="2"/>
+          <w:sz w:val="24"/>
+          <w:szCs w:val="24"/>
+          <w:lang w:val="pl-PL" w:eastAsia="zh-CN" w:bidi="hi-IN"/>
+        </w:rPr>
+      </w:pPr>
+      <w:r>
+        <w:rPr>
+          <w:rFonts w:eastAsia="Noto Sans CJK SC Regular" w:cs="FreeSans"/>
+          <w:color w:val="00000A"/>
+          <w:kern w:val="2"/>
+          <w:sz w:val="24"/>
+          <w:szCs w:val="24"/>
+          <w:lang w:val="pl-PL" w:eastAsia="zh-CN" w:bidi="hi-IN"/>
+        </w:rPr>
+        <w:t>Spearman: 0.999</w:t>
       </w:r>
     </w:p>
     <w:p>
@@ -41593,32 +42458,32 @@
           <w:szCs w:val="24"/>
           <w:lang w:val="pl-PL" w:eastAsia="zh-CN" w:bidi="hi-IN"/>
         </w:rPr>
-        <w:t>Pearson: 1.000, p-value: 0.000</w:t>
-      </w:r>
-    </w:p>
-    <w:p>
-      <w:pPr>
-        <w:pStyle w:val="Normal"/>
-        <w:jc w:val="left"/>
-        <w:rPr>
-          <w:rFonts w:ascii="Liberation Serif" w:hAnsi="Liberation Serif" w:eastAsia="Noto Sans CJK SC Regular" w:cs="FreeSans"/>
-          <w:color w:val="00000A"/>
-          <w:kern w:val="2"/>
-          <w:sz w:val="24"/>
-          <w:szCs w:val="24"/>
-          <w:lang w:val="pl-PL" w:eastAsia="zh-CN" w:bidi="hi-IN"/>
-        </w:rPr>
-      </w:pPr>
-      <w:r>
-        <w:rPr>
-          <w:rFonts w:eastAsia="Noto Sans CJK SC Regular" w:cs="FreeSans"/>
-          <w:color w:val="00000A"/>
-          <w:kern w:val="2"/>
-          <w:sz w:val="24"/>
-          <w:szCs w:val="24"/>
-          <w:lang w:val="pl-PL" w:eastAsia="zh-CN" w:bidi="hi-IN"/>
-        </w:rPr>
-        <w:t>Spearman: 0.999, p-value: 0.000</w:t>
+        <w:t>Pearson: 1.000</w:t>
+      </w:r>
+    </w:p>
+    <w:p>
+      <w:pPr>
+        <w:pStyle w:val="Normal"/>
+        <w:jc w:val="left"/>
+        <w:rPr>
+          <w:rFonts w:ascii="Liberation Serif" w:hAnsi="Liberation Serif" w:eastAsia="Noto Sans CJK SC Regular" w:cs="FreeSans"/>
+          <w:color w:val="00000A"/>
+          <w:kern w:val="2"/>
+          <w:sz w:val="24"/>
+          <w:szCs w:val="24"/>
+          <w:lang w:val="pl-PL" w:eastAsia="zh-CN" w:bidi="hi-IN"/>
+        </w:rPr>
+      </w:pPr>
+      <w:r>
+        <w:rPr>
+          <w:rFonts w:eastAsia="Noto Sans CJK SC Regular" w:cs="FreeSans"/>
+          <w:color w:val="00000A"/>
+          <w:kern w:val="2"/>
+          <w:sz w:val="24"/>
+          <w:szCs w:val="24"/>
+          <w:lang w:val="pl-PL" w:eastAsia="zh-CN" w:bidi="hi-IN"/>
+        </w:rPr>
+        <w:t>Spearman: 0.999</w:t>
       </w:r>
     </w:p>
     <w:p>
@@ -41816,32 +42681,32 @@
           <w:szCs w:val="24"/>
           <w:lang w:val="pl-PL" w:eastAsia="zh-CN" w:bidi="hi-IN"/>
         </w:rPr>
-        <w:t>Pearson: 0.996, p-value: 0.000</w:t>
-      </w:r>
-    </w:p>
-    <w:p>
-      <w:pPr>
-        <w:pStyle w:val="Normal"/>
-        <w:jc w:val="left"/>
-        <w:rPr>
-          <w:rFonts w:ascii="Liberation Serif" w:hAnsi="Liberation Serif" w:eastAsia="Noto Sans CJK SC Regular" w:cs="FreeSans"/>
-          <w:color w:val="00000A"/>
-          <w:kern w:val="2"/>
-          <w:sz w:val="24"/>
-          <w:szCs w:val="24"/>
-          <w:lang w:val="pl-PL" w:eastAsia="zh-CN" w:bidi="hi-IN"/>
-        </w:rPr>
-      </w:pPr>
-      <w:r>
-        <w:rPr>
-          <w:rFonts w:eastAsia="Noto Sans CJK SC Regular" w:cs="FreeSans"/>
-          <w:color w:val="00000A"/>
-          <w:kern w:val="2"/>
-          <w:sz w:val="24"/>
-          <w:szCs w:val="24"/>
-          <w:lang w:val="pl-PL" w:eastAsia="zh-CN" w:bidi="hi-IN"/>
-        </w:rPr>
-        <w:t>Spearman: 0.992, p-value: 0.000</w:t>
+        <w:t>Pearson: 0.996</w:t>
+      </w:r>
+    </w:p>
+    <w:p>
+      <w:pPr>
+        <w:pStyle w:val="Normal"/>
+        <w:jc w:val="left"/>
+        <w:rPr>
+          <w:rFonts w:ascii="Liberation Serif" w:hAnsi="Liberation Serif" w:eastAsia="Noto Sans CJK SC Regular" w:cs="FreeSans"/>
+          <w:color w:val="00000A"/>
+          <w:kern w:val="2"/>
+          <w:sz w:val="24"/>
+          <w:szCs w:val="24"/>
+          <w:lang w:val="pl-PL" w:eastAsia="zh-CN" w:bidi="hi-IN"/>
+        </w:rPr>
+      </w:pPr>
+      <w:r>
+        <w:rPr>
+          <w:rFonts w:eastAsia="Noto Sans CJK SC Regular" w:cs="FreeSans"/>
+          <w:color w:val="00000A"/>
+          <w:kern w:val="2"/>
+          <w:sz w:val="24"/>
+          <w:szCs w:val="24"/>
+          <w:lang w:val="pl-PL" w:eastAsia="zh-CN" w:bidi="hi-IN"/>
+        </w:rPr>
+        <w:t>Spearman: 0.992</w:t>
       </w:r>
     </w:p>
     <w:p>
@@ -42039,32 +42904,32 @@
           <w:szCs w:val="24"/>
           <w:lang w:val="pl-PL" w:eastAsia="zh-CN" w:bidi="hi-IN"/>
         </w:rPr>
-        <w:t>Pearson: 1.000, p-value: 0.000</w:t>
-      </w:r>
-    </w:p>
-    <w:p>
-      <w:pPr>
-        <w:pStyle w:val="Normal"/>
-        <w:jc w:val="left"/>
-        <w:rPr>
-          <w:rFonts w:ascii="Liberation Serif" w:hAnsi="Liberation Serif" w:eastAsia="Noto Sans CJK SC Regular" w:cs="FreeSans"/>
-          <w:color w:val="00000A"/>
-          <w:kern w:val="2"/>
-          <w:sz w:val="24"/>
-          <w:szCs w:val="24"/>
-          <w:lang w:val="pl-PL" w:eastAsia="zh-CN" w:bidi="hi-IN"/>
-        </w:rPr>
-      </w:pPr>
-      <w:r>
-        <w:rPr>
-          <w:rFonts w:eastAsia="Noto Sans CJK SC Regular" w:cs="FreeSans"/>
-          <w:color w:val="00000A"/>
-          <w:kern w:val="2"/>
-          <w:sz w:val="24"/>
-          <w:szCs w:val="24"/>
-          <w:lang w:val="pl-PL" w:eastAsia="zh-CN" w:bidi="hi-IN"/>
-        </w:rPr>
-        <w:t>Spearman: 0.999, p-value: 0.000</w:t>
+        <w:t>Pearson: 1.000</w:t>
+      </w:r>
+    </w:p>
+    <w:p>
+      <w:pPr>
+        <w:pStyle w:val="Normal"/>
+        <w:jc w:val="left"/>
+        <w:rPr>
+          <w:rFonts w:ascii="Liberation Serif" w:hAnsi="Liberation Serif" w:eastAsia="Noto Sans CJK SC Regular" w:cs="FreeSans"/>
+          <w:color w:val="00000A"/>
+          <w:kern w:val="2"/>
+          <w:sz w:val="24"/>
+          <w:szCs w:val="24"/>
+          <w:lang w:val="pl-PL" w:eastAsia="zh-CN" w:bidi="hi-IN"/>
+        </w:rPr>
+      </w:pPr>
+      <w:r>
+        <w:rPr>
+          <w:rFonts w:eastAsia="Noto Sans CJK SC Regular" w:cs="FreeSans"/>
+          <w:color w:val="00000A"/>
+          <w:kern w:val="2"/>
+          <w:sz w:val="24"/>
+          <w:szCs w:val="24"/>
+          <w:lang w:val="pl-PL" w:eastAsia="zh-CN" w:bidi="hi-IN"/>
+        </w:rPr>
+        <w:t>Spearman: 0.999</w:t>
       </w:r>
     </w:p>
     <w:p>
@@ -46902,7 +47767,7 @@
           <w:sz w:val="20"/>
           <w:szCs w:val="20"/>
         </w:rPr>
-        <w:t>"Pearson: {:.3f}, p-value: {:.3f}"</w:t>
+        <w:t>"Pearson: {:.3f}"</w:t>
       </w:r>
       <w:r>
         <w:rPr>
@@ -46911,7 +47776,7 @@
           <w:sz w:val="20"/>
           <w:szCs w:val="20"/>
         </w:rPr>
-        <w:t>.format(pearson, pearson_pvalue))</w:t>
+        <w:t>.format(pearson))</w:t>
       </w:r>
     </w:p>
     <w:p>
@@ -46958,7 +47823,7 @@
           <w:sz w:val="20"/>
           <w:szCs w:val="20"/>
         </w:rPr>
-        <w:t>"Spearman: {:.3f}, p-value: {:.3f}"</w:t>
+        <w:t>"Spearman: {:.3f}"</w:t>
       </w:r>
       <w:r>
         <w:rPr>
@@ -46967,7 +47832,7 @@
           <w:sz w:val="20"/>
           <w:szCs w:val="20"/>
         </w:rPr>
-        <w:t>.format(spearman, spearman_pvalue))</w:t>
+        <w:t>.format(spearman))</w:t>
       </w:r>
     </w:p>
     <w:p>
@@ -47368,7 +48233,7 @@
       <w:fldChar w:fldCharType="separate"/>
     </w:r>
     <w:r>
-      <w:t>38</w:t>
+      <w:t>1</w:t>
     </w:r>
     <w:r>
       <w:fldChar w:fldCharType="end"/>
